--- a/loops.docx
+++ b/loops.docx
@@ -1016,6 +1016,11 @@
     <w:p>
       <w:r>
         <w:t>3</w:t>
+      </w:r>
+    </w:p>
+    <w:p>
+      <w:r>
+        <w:t>Continue:</w:t>
       </w:r>
     </w:p>
     <w:p>
@@ -1025,6 +1030,418 @@
         </w:rPr>
       </w:pPr>
     </w:p>
+    <w:p>
+      <w:proofErr w:type="gramStart"/>
+      <w:r>
+        <w:t>for(</w:t>
+      </w:r>
+      <w:proofErr w:type="gramEnd"/>
+      <w:r>
+        <w:t xml:space="preserve">let </w:t>
+      </w:r>
+      <w:proofErr w:type="spellStart"/>
+      <w:r>
+        <w:t>i</w:t>
+      </w:r>
+      <w:proofErr w:type="spellEnd"/>
+      <w:r>
+        <w:t>=1;i&lt;=8;i=i+2){</w:t>
+      </w:r>
+    </w:p>
+    <w:p>
+      <w:r>
+        <w:t>            if(</w:t>
+      </w:r>
+      <w:proofErr w:type="spellStart"/>
+      <w:r>
+        <w:t>i</w:t>
+      </w:r>
+      <w:proofErr w:type="spellEnd"/>
+      <w:r>
+        <w:t>&gt;=</w:t>
+      </w:r>
+      <w:proofErr w:type="gramStart"/>
+      <w:r>
+        <w:t>4){</w:t>
+      </w:r>
+      <w:proofErr w:type="gramEnd"/>
+    </w:p>
+    <w:p>
+      <w:r>
+        <w:t>                break</w:t>
+      </w:r>
+    </w:p>
+    <w:p>
+      <w:r>
+        <w:t>            }</w:t>
+      </w:r>
+    </w:p>
+    <w:p>
+      <w:r>
+        <w:t>            console.log(</w:t>
+      </w:r>
+      <w:proofErr w:type="spellStart"/>
+      <w:r>
+        <w:t>i</w:t>
+      </w:r>
+      <w:proofErr w:type="spellEnd"/>
+      <w:r>
+        <w:t>)</w:t>
+      </w:r>
+    </w:p>
+    <w:p>
+      <w:r>
+        <w:t>        }</w:t>
+      </w:r>
+    </w:p>
+    <w:p>
+      <w:proofErr w:type="gramStart"/>
+      <w:r>
+        <w:lastRenderedPageBreak/>
+        <w:t>for(</w:t>
+      </w:r>
+      <w:proofErr w:type="gramEnd"/>
+      <w:r>
+        <w:t xml:space="preserve">let </w:t>
+      </w:r>
+      <w:proofErr w:type="spellStart"/>
+      <w:r>
+        <w:t>i</w:t>
+      </w:r>
+      <w:proofErr w:type="spellEnd"/>
+      <w:r>
+        <w:t>=1;i&lt;=8;i=i+1){</w:t>
+      </w:r>
+    </w:p>
+    <w:p>
+      <w:r>
+        <w:t>            if(</w:t>
+      </w:r>
+      <w:proofErr w:type="spellStart"/>
+      <w:r>
+        <w:t>i</w:t>
+      </w:r>
+      <w:proofErr w:type="spellEnd"/>
+      <w:r>
+        <w:t>==</w:t>
+      </w:r>
+      <w:proofErr w:type="gramStart"/>
+      <w:r>
+        <w:t>5){</w:t>
+      </w:r>
+      <w:proofErr w:type="gramEnd"/>
+    </w:p>
+    <w:p>
+      <w:r>
+        <w:t>                continue</w:t>
+      </w:r>
+    </w:p>
+    <w:p>
+      <w:r>
+        <w:t>            }</w:t>
+      </w:r>
+    </w:p>
+    <w:p>
+      <w:r>
+        <w:t>            console.log(</w:t>
+      </w:r>
+      <w:proofErr w:type="spellStart"/>
+      <w:r>
+        <w:t>i</w:t>
+      </w:r>
+      <w:proofErr w:type="spellEnd"/>
+      <w:r>
+        <w:t>)</w:t>
+      </w:r>
+    </w:p>
+    <w:p>
+      <w:r>
+        <w:t>        }</w:t>
+      </w:r>
+    </w:p>
+    <w:p>
+      <w:r>
+        <w:t>o/p:</w:t>
+      </w:r>
+    </w:p>
+    <w:p>
+      <w:r>
+        <w:t>1</w:t>
+      </w:r>
+    </w:p>
+    <w:p>
+      <w:r>
+        <w:t>2</w:t>
+      </w:r>
+    </w:p>
+    <w:p>
+      <w:r>
+        <w:t>3</w:t>
+      </w:r>
+    </w:p>
+    <w:p>
+      <w:r>
+        <w:t>4</w:t>
+      </w:r>
+    </w:p>
+    <w:p>
+      <w:r>
+        <w:t>6</w:t>
+      </w:r>
+    </w:p>
+    <w:p>
+      <w:r>
+        <w:t>7</w:t>
+      </w:r>
+    </w:p>
+    <w:p>
+      <w:r>
+        <w:t>8</w:t>
+      </w:r>
+    </w:p>
+    <w:p/>
+    <w:p>
+      <w:proofErr w:type="gramStart"/>
+      <w:r>
+        <w:t>for(</w:t>
+      </w:r>
+      <w:proofErr w:type="gramEnd"/>
+      <w:r>
+        <w:t xml:space="preserve">let </w:t>
+      </w:r>
+      <w:proofErr w:type="spellStart"/>
+      <w:r>
+        <w:t>i</w:t>
+      </w:r>
+      <w:proofErr w:type="spellEnd"/>
+      <w:r>
+        <w:t>=1;i&lt;=8;i=i+2){</w:t>
+      </w:r>
+    </w:p>
+    <w:p>
+      <w:r>
+        <w:t>            if(</w:t>
+      </w:r>
+      <w:proofErr w:type="spellStart"/>
+      <w:r>
+        <w:t>i</w:t>
+      </w:r>
+      <w:proofErr w:type="spellEnd"/>
+      <w:r>
+        <w:t>&gt;</w:t>
+      </w:r>
+      <w:proofErr w:type="gramStart"/>
+      <w:r>
+        <w:t>5){</w:t>
+      </w:r>
+      <w:proofErr w:type="gramEnd"/>
+    </w:p>
+    <w:p>
+      <w:r>
+        <w:t>                continue</w:t>
+      </w:r>
+    </w:p>
+    <w:p>
+      <w:r>
+        <w:t>            }</w:t>
+      </w:r>
+    </w:p>
+    <w:p>
+      <w:r>
+        <w:t>            console.log(</w:t>
+      </w:r>
+      <w:proofErr w:type="spellStart"/>
+      <w:r>
+        <w:t>i</w:t>
+      </w:r>
+      <w:proofErr w:type="spellEnd"/>
+      <w:r>
+        <w:t>)</w:t>
+      </w:r>
+    </w:p>
+    <w:p>
+      <w:r>
+        <w:t>        }</w:t>
+      </w:r>
+    </w:p>
+    <w:p>
+      <w:r>
+        <w:t>o/p:</w:t>
+      </w:r>
+    </w:p>
+    <w:p>
+      <w:r>
+        <w:t>1</w:t>
+      </w:r>
+    </w:p>
+    <w:p>
+      <w:r>
+        <w:t>3</w:t>
+      </w:r>
+    </w:p>
+    <w:p>
+      <w:r>
+        <w:t>5</w:t>
+      </w:r>
+    </w:p>
+    <w:p>
+      <w:r>
+        <w:t>Nested loops:</w:t>
+      </w:r>
+    </w:p>
+    <w:p>
+      <w:r>
+        <w:t>Nested loops in JavaScript involve one loop inside another loop, where the inner loop runs to completion for each iteration of the outer loop.</w:t>
+      </w:r>
+    </w:p>
+    <w:p>
+      <w:r>
+        <w:lastRenderedPageBreak/>
+        <w:t>Ex1:</w:t>
+      </w:r>
+    </w:p>
+    <w:p>
+      <w:proofErr w:type="gramStart"/>
+      <w:r>
+        <w:t>for(</w:t>
+      </w:r>
+      <w:proofErr w:type="gramEnd"/>
+      <w:r>
+        <w:t xml:space="preserve">let </w:t>
+      </w:r>
+      <w:proofErr w:type="spellStart"/>
+      <w:r>
+        <w:t>i</w:t>
+      </w:r>
+      <w:proofErr w:type="spellEnd"/>
+      <w:r>
+        <w:t>=1;i&lt;=3;i++){</w:t>
+      </w:r>
+    </w:p>
+    <w:p>
+      <w:r>
+        <w:t xml:space="preserve">            </w:t>
+      </w:r>
+      <w:proofErr w:type="spellStart"/>
+      <w:proofErr w:type="gramStart"/>
+      <w:r>
+        <w:t>document.write</w:t>
+      </w:r>
+      <w:proofErr w:type="spellEnd"/>
+      <w:proofErr w:type="gramEnd"/>
+      <w:r>
+        <w:t>(</w:t>
+      </w:r>
+      <w:proofErr w:type="spellStart"/>
+      <w:r>
+        <w:t>i</w:t>
+      </w:r>
+      <w:proofErr w:type="spellEnd"/>
+      <w:r>
+        <w:t>,"&lt;</w:t>
+      </w:r>
+      <w:proofErr w:type="spellStart"/>
+      <w:r>
+        <w:t>br</w:t>
+      </w:r>
+      <w:proofErr w:type="spellEnd"/>
+      <w:r>
+        <w:t>&gt;")</w:t>
+      </w:r>
+    </w:p>
+    <w:p/>
+    <w:p>
+      <w:r>
+        <w:t>        for (let j=</w:t>
+      </w:r>
+      <w:proofErr w:type="gramStart"/>
+      <w:r>
+        <w:t>1;j</w:t>
+      </w:r>
+      <w:proofErr w:type="gramEnd"/>
+      <w:r>
+        <w:t>&lt;=4;j++){</w:t>
+      </w:r>
+    </w:p>
+    <w:p>
+      <w:r>
+        <w:t xml:space="preserve">            </w:t>
+      </w:r>
+      <w:proofErr w:type="spellStart"/>
+      <w:proofErr w:type="gramStart"/>
+      <w:r>
+        <w:t>document.write</w:t>
+      </w:r>
+      <w:proofErr w:type="spellEnd"/>
+      <w:proofErr w:type="gramEnd"/>
+      <w:r>
+        <w:t>(j," ")</w:t>
+      </w:r>
+    </w:p>
+    <w:p>
+      <w:r>
+        <w:t>        }</w:t>
+      </w:r>
+    </w:p>
+    <w:p>
+      <w:r>
+        <w:t xml:space="preserve">        </w:t>
+      </w:r>
+      <w:proofErr w:type="spellStart"/>
+      <w:proofErr w:type="gramStart"/>
+      <w:r>
+        <w:t>document.write</w:t>
+      </w:r>
+      <w:proofErr w:type="spellEnd"/>
+      <w:proofErr w:type="gramEnd"/>
+      <w:r>
+        <w:t>("&lt;</w:t>
+      </w:r>
+      <w:proofErr w:type="spellStart"/>
+      <w:r>
+        <w:t>br</w:t>
+      </w:r>
+      <w:proofErr w:type="spellEnd"/>
+      <w:r>
+        <w:t>&gt;")</w:t>
+      </w:r>
+    </w:p>
+    <w:p>
+      <w:r>
+        <w:t>        }</w:t>
+      </w:r>
+    </w:p>
+    <w:p>
+      <w:r>
+        <w:t>o/p:</w:t>
+      </w:r>
+    </w:p>
+    <w:p>
+      <w:r>
+        <w:t>1</w:t>
+      </w:r>
+      <w:r>
+        <w:br/>
+        <w:t>1 2 3 4</w:t>
+      </w:r>
+      <w:r>
+        <w:br/>
+        <w:t>2</w:t>
+      </w:r>
+      <w:r>
+        <w:br/>
+        <w:t>1 2 3 4</w:t>
+      </w:r>
+      <w:r>
+        <w:br/>
+        <w:t>3</w:t>
+      </w:r>
+      <w:r>
+        <w:br/>
+        <w:t>1 2 3 4</w:t>
+      </w:r>
+    </w:p>
+    <w:p/>
     <w:p/>
     <w:p/>
     <w:sectPr>
